--- a/Home Assistant.docx
+++ b/Home Assistant.docx
@@ -14,8 +14,16 @@
         <w:rPr>
           <w:lang w:val="ro-RO"/>
         </w:rPr>
-        <w:t>Home Assistant</w:t>
-      </w:r>
+        <w:t xml:space="preserve">Home </w:t>
+      </w:r>
+      <w:proofErr w:type="spellStart"/>
+      <w:r>
+        <w:rPr>
+          <w:lang w:val="ro-RO"/>
+        </w:rPr>
+        <w:t>Assistant</w:t>
+      </w:r>
+      <w:proofErr w:type="spellEnd"/>
     </w:p>
     <w:p>
       <w:pPr>
@@ -49,13 +57,41 @@
           <w:lang w:val="ro-RO"/>
         </w:rPr>
       </w:pPr>
-      <w:r>
-        <w:rPr>
-          <w:sz w:val="28"/>
-          <w:szCs w:val="28"/>
-          <w:lang w:val="ro-RO"/>
-        </w:rPr>
-        <w:t>Faculate: CTI-ro, Seria B, grupa 30237</w:t>
+      <w:proofErr w:type="spellStart"/>
+      <w:r>
+        <w:rPr>
+          <w:sz w:val="28"/>
+          <w:szCs w:val="28"/>
+          <w:lang w:val="ro-RO"/>
+        </w:rPr>
+        <w:t>Faculate</w:t>
+      </w:r>
+      <w:proofErr w:type="spellEnd"/>
+      <w:r>
+        <w:rPr>
+          <w:sz w:val="28"/>
+          <w:szCs w:val="28"/>
+          <w:lang w:val="ro-RO"/>
+        </w:rPr>
+        <w:t>: CTI-</w:t>
+      </w:r>
+      <w:proofErr w:type="spellStart"/>
+      <w:r>
+        <w:rPr>
+          <w:sz w:val="28"/>
+          <w:szCs w:val="28"/>
+          <w:lang w:val="ro-RO"/>
+        </w:rPr>
+        <w:t>ro</w:t>
+      </w:r>
+      <w:proofErr w:type="spellEnd"/>
+      <w:r>
+        <w:rPr>
+          <w:sz w:val="28"/>
+          <w:szCs w:val="28"/>
+          <w:lang w:val="ro-RO"/>
+        </w:rPr>
+        <w:t>, Seria B, grupa 30237</w:t>
       </w:r>
     </w:p>
     <w:p>
@@ -74,6 +110,10 @@
     <w:p>
       <w:pPr>
         <w:pStyle w:val="Titlu1"/>
+        <w:numPr>
+          <w:ilvl w:val="0"/>
+          <w:numId w:val="1"/>
+        </w:numPr>
         <w:rPr>
           <w:sz w:val="36"/>
           <w:szCs w:val="36"/>
@@ -115,13 +155,131 @@
         </w:rPr>
         <w:t xml:space="preserve">Obiectivul acestui proiect este de a procesa unui </w:t>
       </w:r>
-      <w:r>
-        <w:rPr>
-          <w:sz w:val="28"/>
-          <w:szCs w:val="28"/>
-          <w:lang w:val="ro-RO"/>
-        </w:rPr>
-        <w:t>fisier json care reprezinta comanda vocala a unei persoane. Aceasta comanta este transformata in text si apoi intr-un fisier json.</w:t>
+      <w:proofErr w:type="spellStart"/>
+      <w:r>
+        <w:rPr>
+          <w:sz w:val="28"/>
+          <w:szCs w:val="28"/>
+          <w:lang w:val="ro-RO"/>
+        </w:rPr>
+        <w:t>fisier</w:t>
+      </w:r>
+      <w:proofErr w:type="spellEnd"/>
+      <w:r>
+        <w:rPr>
+          <w:sz w:val="28"/>
+          <w:szCs w:val="28"/>
+          <w:lang w:val="ro-RO"/>
+        </w:rPr>
+        <w:t xml:space="preserve"> </w:t>
+      </w:r>
+      <w:proofErr w:type="spellStart"/>
+      <w:r>
+        <w:rPr>
+          <w:sz w:val="28"/>
+          <w:szCs w:val="28"/>
+          <w:lang w:val="ro-RO"/>
+        </w:rPr>
+        <w:t>json</w:t>
+      </w:r>
+      <w:proofErr w:type="spellEnd"/>
+      <w:r>
+        <w:rPr>
+          <w:sz w:val="28"/>
+          <w:szCs w:val="28"/>
+          <w:lang w:val="ro-RO"/>
+        </w:rPr>
+        <w:t xml:space="preserve"> care </w:t>
+      </w:r>
+      <w:proofErr w:type="spellStart"/>
+      <w:r>
+        <w:rPr>
+          <w:sz w:val="28"/>
+          <w:szCs w:val="28"/>
+          <w:lang w:val="ro-RO"/>
+        </w:rPr>
+        <w:t>reprezinta</w:t>
+      </w:r>
+      <w:proofErr w:type="spellEnd"/>
+      <w:r>
+        <w:rPr>
+          <w:sz w:val="28"/>
+          <w:szCs w:val="28"/>
+          <w:lang w:val="ro-RO"/>
+        </w:rPr>
+        <w:t xml:space="preserve"> comanda vocala a unei persoane. Aceasta </w:t>
+      </w:r>
+      <w:proofErr w:type="spellStart"/>
+      <w:r>
+        <w:rPr>
+          <w:sz w:val="28"/>
+          <w:szCs w:val="28"/>
+          <w:lang w:val="ro-RO"/>
+        </w:rPr>
+        <w:t>comanta</w:t>
+      </w:r>
+      <w:proofErr w:type="spellEnd"/>
+      <w:r>
+        <w:rPr>
+          <w:sz w:val="28"/>
+          <w:szCs w:val="28"/>
+          <w:lang w:val="ro-RO"/>
+        </w:rPr>
+        <w:t xml:space="preserve"> este transformata in text si apoi </w:t>
+      </w:r>
+      <w:proofErr w:type="spellStart"/>
+      <w:r>
+        <w:rPr>
+          <w:sz w:val="28"/>
+          <w:szCs w:val="28"/>
+          <w:lang w:val="ro-RO"/>
+        </w:rPr>
+        <w:t>intr</w:t>
+      </w:r>
+      <w:proofErr w:type="spellEnd"/>
+      <w:r>
+        <w:rPr>
+          <w:sz w:val="28"/>
+          <w:szCs w:val="28"/>
+          <w:lang w:val="ro-RO"/>
+        </w:rPr>
+        <w:t xml:space="preserve">-un </w:t>
+      </w:r>
+      <w:proofErr w:type="spellStart"/>
+      <w:r>
+        <w:rPr>
+          <w:sz w:val="28"/>
+          <w:szCs w:val="28"/>
+          <w:lang w:val="ro-RO"/>
+        </w:rPr>
+        <w:t>fisier</w:t>
+      </w:r>
+      <w:proofErr w:type="spellEnd"/>
+      <w:r>
+        <w:rPr>
+          <w:sz w:val="28"/>
+          <w:szCs w:val="28"/>
+          <w:lang w:val="ro-RO"/>
+        </w:rPr>
+        <w:t xml:space="preserve"> </w:t>
+      </w:r>
+      <w:proofErr w:type="spellStart"/>
+      <w:r>
+        <w:rPr>
+          <w:sz w:val="28"/>
+          <w:szCs w:val="28"/>
+          <w:lang w:val="ro-RO"/>
+        </w:rPr>
+        <w:t>json</w:t>
+      </w:r>
+      <w:proofErr w:type="spellEnd"/>
+      <w:r>
+        <w:rPr>
+          <w:sz w:val="28"/>
+          <w:szCs w:val="28"/>
+          <w:lang w:val="ro-RO"/>
+        </w:rPr>
+        <w:t>.</w:t>
       </w:r>
     </w:p>
     <w:p>
@@ -138,15 +296,87 @@
           <w:szCs w:val="28"/>
           <w:lang w:val="ro-RO"/>
         </w:rPr>
-        <w:t>Acest proiect are implementate functionalitatile pentru adaugare si intrebare eveniment din calendar</w:t>
-      </w:r>
-      <w:r>
-        <w:rPr>
-          <w:sz w:val="28"/>
-          <w:szCs w:val="28"/>
-          <w:lang w:val="ro-RO"/>
-        </w:rPr>
-        <w:t>, cu posibilitatea dezvoltarii si pentru alte tipuri de cereri</w:t>
+        <w:t xml:space="preserve">Acest proiect are implementate </w:t>
+      </w:r>
+      <w:proofErr w:type="spellStart"/>
+      <w:r>
+        <w:rPr>
+          <w:sz w:val="28"/>
+          <w:szCs w:val="28"/>
+          <w:lang w:val="ro-RO"/>
+        </w:rPr>
+        <w:t>functionalitatile</w:t>
+      </w:r>
+      <w:proofErr w:type="spellEnd"/>
+      <w:r>
+        <w:rPr>
+          <w:sz w:val="28"/>
+          <w:szCs w:val="28"/>
+          <w:lang w:val="ro-RO"/>
+        </w:rPr>
+        <w:t xml:space="preserve"> pentru </w:t>
+      </w:r>
+      <w:proofErr w:type="spellStart"/>
+      <w:r>
+        <w:rPr>
+          <w:sz w:val="28"/>
+          <w:szCs w:val="28"/>
+          <w:lang w:val="ro-RO"/>
+        </w:rPr>
+        <w:t>adaugare</w:t>
+      </w:r>
+      <w:proofErr w:type="spellEnd"/>
+      <w:r>
+        <w:rPr>
+          <w:sz w:val="28"/>
+          <w:szCs w:val="28"/>
+          <w:lang w:val="ro-RO"/>
+        </w:rPr>
+        <w:t xml:space="preserve"> si </w:t>
+      </w:r>
+      <w:proofErr w:type="spellStart"/>
+      <w:r>
+        <w:rPr>
+          <w:sz w:val="28"/>
+          <w:szCs w:val="28"/>
+          <w:lang w:val="ro-RO"/>
+        </w:rPr>
+        <w:t>intrebare</w:t>
+      </w:r>
+      <w:proofErr w:type="spellEnd"/>
+      <w:r>
+        <w:rPr>
+          <w:sz w:val="28"/>
+          <w:szCs w:val="28"/>
+          <w:lang w:val="ro-RO"/>
+        </w:rPr>
+        <w:t xml:space="preserve"> eveniment din calendar</w:t>
+      </w:r>
+      <w:r>
+        <w:rPr>
+          <w:sz w:val="28"/>
+          <w:szCs w:val="28"/>
+          <w:lang w:val="ro-RO"/>
+        </w:rPr>
+        <w:t xml:space="preserve">, cu posibilitatea </w:t>
+      </w:r>
+      <w:proofErr w:type="spellStart"/>
+      <w:r>
+        <w:rPr>
+          <w:sz w:val="28"/>
+          <w:szCs w:val="28"/>
+          <w:lang w:val="ro-RO"/>
+        </w:rPr>
+        <w:t>dezvoltarii</w:t>
+      </w:r>
+      <w:proofErr w:type="spellEnd"/>
+      <w:r>
+        <w:rPr>
+          <w:sz w:val="28"/>
+          <w:szCs w:val="28"/>
+          <w:lang w:val="ro-RO"/>
+        </w:rPr>
+        <w:t xml:space="preserve"> si pentru alte tipuri de cereri</w:t>
       </w:r>
       <w:r>
         <w:rPr>
@@ -156,6 +386,93 @@
         </w:rPr>
         <w:t>.</w:t>
       </w:r>
+    </w:p>
+    <w:p>
+      <w:pPr>
+        <w:rPr>
+          <w:sz w:val="28"/>
+          <w:szCs w:val="28"/>
+          <w:lang w:val="ro-RO"/>
+        </w:rPr>
+      </w:pPr>
+      <w:r>
+        <w:rPr>
+          <w:sz w:val="28"/>
+          <w:szCs w:val="28"/>
+          <w:lang w:val="ro-RO"/>
+        </w:rPr>
+        <w:t xml:space="preserve">Limbajele folosite sunt </w:t>
+      </w:r>
+      <w:proofErr w:type="spellStart"/>
+      <w:r>
+        <w:rPr>
+          <w:sz w:val="28"/>
+          <w:szCs w:val="28"/>
+          <w:lang w:val="ro-RO"/>
+        </w:rPr>
+        <w:t>python</w:t>
+      </w:r>
+      <w:proofErr w:type="spellEnd"/>
+      <w:r>
+        <w:rPr>
+          <w:sz w:val="28"/>
+          <w:szCs w:val="28"/>
+          <w:lang w:val="ro-RO"/>
+        </w:rPr>
+        <w:t xml:space="preserve"> si prolog.</w:t>
+      </w:r>
+    </w:p>
+    <w:p>
+      <w:pPr>
+        <w:rPr>
+          <w:lang w:val="ro-RO"/>
+        </w:rPr>
+      </w:pPr>
+      <w:r>
+        <w:rPr>
+          <w:lang w:val="ro-RO"/>
+        </w:rPr>
+        <w:br w:type="page"/>
+      </w:r>
+    </w:p>
+    <w:p>
+      <w:pPr>
+        <w:pStyle w:val="Titlu1"/>
+        <w:numPr>
+          <w:ilvl w:val="0"/>
+          <w:numId w:val="1"/>
+        </w:numPr>
+        <w:rPr>
+          <w:sz w:val="36"/>
+          <w:szCs w:val="36"/>
+          <w:lang w:val="ro-RO"/>
+        </w:rPr>
+      </w:pPr>
+      <w:r>
+        <w:rPr>
+          <w:sz w:val="36"/>
+          <w:szCs w:val="36"/>
+          <w:lang w:val="ro-RO"/>
+        </w:rPr>
+        <w:lastRenderedPageBreak/>
+        <w:t>Implementare</w:t>
+      </w:r>
+    </w:p>
+    <w:p>
+      <w:pPr>
+        <w:rPr>
+          <w:lang w:val="ro-RO"/>
+        </w:rPr>
+      </w:pPr>
+    </w:p>
+    <w:p>
+      <w:pPr>
+        <w:rPr>
+          <w:sz w:val="28"/>
+          <w:szCs w:val="28"/>
+          <w:lang w:val="ro-RO"/>
+        </w:rPr>
+      </w:pPr>
     </w:p>
     <w:sectPr>
       <w:pgSz w:w="11906" w:h="16838"/>
@@ -165,6 +482,104 @@
     </w:sectPr>
   </w:body>
 </w:document>
+</file>
+
+<file path=word/numbering.xml><?xml version="1.0" encoding="utf-8"?>
+<w:numbering xmlns:wpc="http://schemas.microsoft.com/office/word/2010/wordprocessingCanvas" xmlns:cx="http://schemas.microsoft.com/office/drawing/2014/chartex" xmlns:cx1="http://schemas.microsoft.com/office/drawing/2015/9/8/chartex" xmlns:cx2="http://schemas.microsoft.com/office/drawing/2015/10/21/chartex" xmlns:cx3="http://schemas.microsoft.com/office/drawing/2016/5/9/chartex" xmlns:cx4="http://schemas.microsoft.com/office/drawing/2016/5/10/chartex" xmlns:cx5="http://schemas.microsoft.com/office/drawing/2016/5/11/chartex" xmlns:cx6="http://schemas.microsoft.com/office/drawing/2016/5/12/chartex" xmlns:cx7="http://schemas.microsoft.com/office/drawing/2016/5/13/chartex" xmlns:cx8="http://schemas.microsoft.com/office/drawing/2016/5/14/chartex" xmlns:mc="http://schemas.openxmlformats.org/markup-compatibility/2006" xmlns:aink="http://schemas.microsoft.com/office/drawing/2016/ink" xmlns:am3d="http://schemas.microsoft.com/office/drawing/2017/model3d" xmlns:o="urn:schemas-microsoft-com:office:office" xmlns:r="http://schemas.openxmlformats.org/officeDocument/2006/relationships" xmlns:m="http://schemas.openxmlformats.org/officeDocument/2006/math" xmlns:v="urn:schemas-microsoft-com:vml" xmlns:wp14="http://schemas.microsoft.com/office/word/2010/wordprocessingDrawing" xmlns:wp="http://schemas.openxmlformats.org/drawingml/2006/wordprocessingDrawing" xmlns:w10="urn:schemas-microsoft-com:office:word" xmlns:w="http://schemas.openxmlformats.org/wordprocessingml/2006/main" xmlns:w14="http://schemas.microsoft.com/office/word/2010/wordml" xmlns:w15="http://schemas.microsoft.com/office/word/2012/wordml" xmlns:w16cex="http://schemas.microsoft.com/office/word/2018/wordml/cex" xmlns:w16cid="http://schemas.microsoft.com/office/word/2016/wordml/cid" xmlns:w16="http://schemas.microsoft.com/office/word/2018/wordml" xmlns:w16se="http://schemas.microsoft.com/office/word/2015/wordml/symex" xmlns:wpg="http://schemas.microsoft.com/office/word/2010/wordprocessingGroup" xmlns:wpi="http://schemas.microsoft.com/office/word/2010/wordprocessingInk" xmlns:wne="http://schemas.microsoft.com/office/word/2006/wordml" xmlns:wps="http://schemas.microsoft.com/office/word/2010/wordprocessingShape" mc:Ignorable="w14 w15 w16se w16cid w16 w16cex wp14">
+  <w:abstractNum w:abstractNumId="0" w15:restartNumberingAfterBreak="0">
+    <w:nsid w:val="276E5B01"/>
+    <w:multiLevelType w:val="hybridMultilevel"/>
+    <w:tmpl w:val="BE9CE4E8"/>
+    <w:lvl w:ilvl="0" w:tplc="5060CED6">
+      <w:start w:val="1"/>
+      <w:numFmt w:val="decimal"/>
+      <w:lvlText w:val="%1."/>
+      <w:lvlJc w:val="left"/>
+      <w:pPr>
+        <w:ind w:left="900" w:hanging="360"/>
+      </w:pPr>
+      <w:rPr>
+        <w:sz w:val="36"/>
+        <w:szCs w:val="36"/>
+      </w:rPr>
+    </w:lvl>
+    <w:lvl w:ilvl="1" w:tplc="04090019" w:tentative="1">
+      <w:start w:val="1"/>
+      <w:numFmt w:val="lowerLetter"/>
+      <w:lvlText w:val="%2."/>
+      <w:lvlJc w:val="left"/>
+      <w:pPr>
+        <w:ind w:left="1440" w:hanging="360"/>
+      </w:pPr>
+    </w:lvl>
+    <w:lvl w:ilvl="2" w:tplc="0409001B" w:tentative="1">
+      <w:start w:val="1"/>
+      <w:numFmt w:val="lowerRoman"/>
+      <w:lvlText w:val="%3."/>
+      <w:lvlJc w:val="right"/>
+      <w:pPr>
+        <w:ind w:left="2160" w:hanging="180"/>
+      </w:pPr>
+    </w:lvl>
+    <w:lvl w:ilvl="3" w:tplc="0409000F" w:tentative="1">
+      <w:start w:val="1"/>
+      <w:numFmt w:val="decimal"/>
+      <w:lvlText w:val="%4."/>
+      <w:lvlJc w:val="left"/>
+      <w:pPr>
+        <w:ind w:left="2880" w:hanging="360"/>
+      </w:pPr>
+    </w:lvl>
+    <w:lvl w:ilvl="4" w:tplc="04090019" w:tentative="1">
+      <w:start w:val="1"/>
+      <w:numFmt w:val="lowerLetter"/>
+      <w:lvlText w:val="%5."/>
+      <w:lvlJc w:val="left"/>
+      <w:pPr>
+        <w:ind w:left="3600" w:hanging="360"/>
+      </w:pPr>
+    </w:lvl>
+    <w:lvl w:ilvl="5" w:tplc="0409001B" w:tentative="1">
+      <w:start w:val="1"/>
+      <w:numFmt w:val="lowerRoman"/>
+      <w:lvlText w:val="%6."/>
+      <w:lvlJc w:val="right"/>
+      <w:pPr>
+        <w:ind w:left="4320" w:hanging="180"/>
+      </w:pPr>
+    </w:lvl>
+    <w:lvl w:ilvl="6" w:tplc="0409000F" w:tentative="1">
+      <w:start w:val="1"/>
+      <w:numFmt w:val="decimal"/>
+      <w:lvlText w:val="%7."/>
+      <w:lvlJc w:val="left"/>
+      <w:pPr>
+        <w:ind w:left="5040" w:hanging="360"/>
+      </w:pPr>
+    </w:lvl>
+    <w:lvl w:ilvl="7" w:tplc="04090019" w:tentative="1">
+      <w:start w:val="1"/>
+      <w:numFmt w:val="lowerLetter"/>
+      <w:lvlText w:val="%8."/>
+      <w:lvlJc w:val="left"/>
+      <w:pPr>
+        <w:ind w:left="5760" w:hanging="360"/>
+      </w:pPr>
+    </w:lvl>
+    <w:lvl w:ilvl="8" w:tplc="0409001B" w:tentative="1">
+      <w:start w:val="1"/>
+      <w:numFmt w:val="lowerRoman"/>
+      <w:lvlText w:val="%9."/>
+      <w:lvlJc w:val="right"/>
+      <w:pPr>
+        <w:ind w:left="6480" w:hanging="180"/>
+      </w:pPr>
+    </w:lvl>
+  </w:abstractNum>
+  <w:num w:numId="1">
+    <w:abstractNumId w:val="0"/>
+  </w:num>
+</w:numbering>
 </file>
 
 <file path=word/styles.xml><?xml version="1.0" encoding="utf-8"?>
